--- a/法令ファイル/食品循環資源の再生利用等の促進に関する食品関連事業者の判断の基準となるべき事項を定める省令/食品循環資源の再生利用等の促進に関する食品関連事業者の判断の基準となるべき事項を定める省令（平成十三年財務省・厚生労働省・農林水産省・経済産業省・国土交通省・環境省令第四号）.docx
+++ b/法令ファイル/食品循環資源の再生利用等の促進に関する食品関連事業者の判断の基準となるべき事項を定める省令/食品循環資源の再生利用等の促進に関する食品関連事業者の判断の基準となるべき事項を定める省令（平成十三年財務省・厚生労働省・農林水産省・経済産業省・国土交通省・環境省令第四号）.docx
@@ -40,73 +40,53 @@
       </w:pPr>
       <w:r>
         <w:t>食品関連事業者は、次に定めるところにより、食品循環資源の再生利用等を実施するものとする。</w:t>
+        <w:br/>
+        <w:t>この場合において、次に定めるところによらないことが環境への負荷の低減にとって有効であると認められるときは、この限りでない。</w:t>
       </w:r>
     </w:p>
     <w:p>
       <w:pPr>
-        <w:pStyle w:val="Heading6"/>
+        <w:pStyle w:val="ListBullet"/>
         <w:ind w:left="880"/>
       </w:pPr>
       <w:r>
         <w:t>一</w:t>
-      </w:r>
-    </w:p>
-    <w:p>
-      <w:pPr>
-        <w:ind w:left="880"/>
-      </w:pPr>
-      <w:r>
+        <w:br/>
         <w:t>食品廃棄物等の発生を可能な限り抑制すること。</w:t>
       </w:r>
     </w:p>
     <w:p>
       <w:pPr>
-        <w:pStyle w:val="Heading6"/>
+        <w:pStyle w:val="ListBullet"/>
         <w:ind w:left="880"/>
       </w:pPr>
       <w:r>
         <w:t>二</w:t>
+        <w:br/>
+        <w:t>食品循環資源の全部又は一部のうち、再生利用を実施することができるものについては、特定肥飼料等の需給状況を勘案して、可能な限り再生利用を実施すること。</w:t>
+        <w:br/>
+        <w:t>この場合において、飼料の原材料として利用することができるものについては可能な限り飼料の原材料として利用し、飼料の原材料として利用することができないものであって肥料の原材料として利用することができるものについては可能な限り肥料の原材料として利用すること。</w:t>
       </w:r>
     </w:p>
     <w:p>
       <w:pPr>
-        <w:ind w:left="880"/>
-      </w:pPr>
-      <w:r>
-        <w:t>食品循環資源の全部又は一部のうち、再生利用を実施することができるものについては、特定肥飼料等の需給状況を勘案して、可能な限り再生利用を実施すること。</w:t>
-      </w:r>
-    </w:p>
-    <w:p>
-      <w:pPr>
-        <w:pStyle w:val="Heading6"/>
+        <w:pStyle w:val="ListBullet"/>
         <w:ind w:left="880"/>
       </w:pPr>
       <w:r>
         <w:t>三</w:t>
-      </w:r>
-    </w:p>
-    <w:p>
-      <w:pPr>
-        <w:ind w:left="880"/>
-      </w:pPr>
-      <w:r>
+        <w:br/>
         <w:t>食品循環資源の全部又は一部のうち、前号の規定による再生利用を実施することができないものであって、熱回収を実施することができるものについては、可能な限り熱回収を実施すること。</w:t>
       </w:r>
     </w:p>
     <w:p>
       <w:pPr>
-        <w:pStyle w:val="Heading6"/>
+        <w:pStyle w:val="ListBullet"/>
         <w:ind w:left="880"/>
       </w:pPr>
       <w:r>
         <w:t>四</w:t>
-      </w:r>
-    </w:p>
-    <w:p>
-      <w:pPr>
-        <w:ind w:left="880"/>
-      </w:pPr>
-      <w:r>
+        <w:br/>
         <w:t>食品廃棄物等の全部又は一部のうち、前二号の規定による再生利用及び熱回収を実施することができないものについては、減量を実施することにより、事業場外への排出を可能な限り抑制すること。</w:t>
       </w:r>
     </w:p>
@@ -155,103 +135,67 @@
     </w:p>
     <w:p>
       <w:pPr>
-        <w:pStyle w:val="Heading6"/>
+        <w:pStyle w:val="ListBullet"/>
         <w:ind w:left="880"/>
       </w:pPr>
       <w:r>
         <w:t>一</w:t>
-      </w:r>
-    </w:p>
-    <w:p>
-      <w:pPr>
-        <w:ind w:left="880"/>
-      </w:pPr>
-      <w:r>
+        <w:br/>
         <w:t>食品の製造又は加工の過程における原材料の使用の合理化を行うこと。</w:t>
       </w:r>
     </w:p>
     <w:p>
       <w:pPr>
-        <w:pStyle w:val="Heading6"/>
+        <w:pStyle w:val="ListBullet"/>
         <w:ind w:left="880"/>
       </w:pPr>
       <w:r>
         <w:t>二</w:t>
-      </w:r>
-    </w:p>
-    <w:p>
-      <w:pPr>
-        <w:ind w:left="880"/>
-      </w:pPr>
-      <w:r>
+        <w:br/>
         <w:t>食品の流通の過程における食品の品質管理の高度化その他配送及び保管の方法の改善を行うこと。</w:t>
       </w:r>
     </w:p>
     <w:p>
       <w:pPr>
-        <w:pStyle w:val="Heading6"/>
+        <w:pStyle w:val="ListBullet"/>
         <w:ind w:left="880"/>
       </w:pPr>
       <w:r>
         <w:t>三</w:t>
-      </w:r>
-    </w:p>
-    <w:p>
-      <w:pPr>
-        <w:ind w:left="880"/>
-      </w:pPr>
-      <w:r>
+        <w:br/>
         <w:t>食品の販売の過程における食品の売れ残りを減少させるための工夫を行うこと。</w:t>
       </w:r>
     </w:p>
     <w:p>
       <w:pPr>
-        <w:pStyle w:val="Heading6"/>
+        <w:pStyle w:val="ListBullet"/>
         <w:ind w:left="880"/>
       </w:pPr>
       <w:r>
         <w:t>四</w:t>
-      </w:r>
-    </w:p>
-    <w:p>
-      <w:pPr>
-        <w:ind w:left="880"/>
-      </w:pPr>
-      <w:r>
+        <w:br/>
         <w:t>食品の調理及び食事の提供の過程における調理残さを減少させるための調理方法の改善及び食べ残しを減少させるための工夫を行うこと。</w:t>
       </w:r>
     </w:p>
     <w:p>
       <w:pPr>
-        <w:pStyle w:val="Heading6"/>
+        <w:pStyle w:val="ListBullet"/>
         <w:ind w:left="880"/>
       </w:pPr>
       <w:r>
         <w:t>五</w:t>
-      </w:r>
-    </w:p>
-    <w:p>
-      <w:pPr>
-        <w:ind w:left="880"/>
-      </w:pPr>
-      <w:r>
+        <w:br/>
         <w:t>売れ残り、調理残さその他の食品廃棄物等の発生形態ごとに定期的に発生量を計測し、その変動の状況の把握に努めること。</w:t>
       </w:r>
     </w:p>
     <w:p>
       <w:pPr>
-        <w:pStyle w:val="Heading6"/>
+        <w:pStyle w:val="ListBullet"/>
         <w:ind w:left="880"/>
       </w:pPr>
       <w:r>
         <w:t>六</w:t>
-      </w:r>
-    </w:p>
-    <w:p>
-      <w:pPr>
-        <w:ind w:left="880"/>
-      </w:pPr>
-      <w:r>
+        <w:br/>
         <w:t>食品の販売を行う食品関連事業者にあっては売れ残りの、食事の提供を行う食品関連事業者にあっては食べ残しの量に関する削減目標を定める等必要に応じ細分化した実施目標を定め、計画的な食品廃棄物等の発生の抑制に努めること。</w:t>
       </w:r>
     </w:p>
@@ -287,52 +231,34 @@
     </w:p>
     <w:p>
       <w:pPr>
-        <w:pStyle w:val="Heading6"/>
+        <w:pStyle w:val="ListBullet"/>
         <w:ind w:left="880"/>
       </w:pPr>
       <w:r>
         <w:t>一</w:t>
-      </w:r>
-    </w:p>
-    <w:p>
-      <w:pPr>
-        <w:ind w:left="880"/>
-      </w:pPr>
-      <w:r>
+        <w:br/>
         <w:t>食品循環資源の再生利用により得ようとする特定肥飼料等の種類及びその製造の方法を勘案し、食品循環資源と容器包装、食器、楊枝その他の異物及び特定肥飼料等の原材料の用途に適さない食品廃棄物等とを適切に分別すること。</w:t>
       </w:r>
     </w:p>
     <w:p>
       <w:pPr>
-        <w:pStyle w:val="Heading6"/>
+        <w:pStyle w:val="ListBullet"/>
         <w:ind w:left="880"/>
       </w:pPr>
       <w:r>
         <w:t>二</w:t>
-      </w:r>
-    </w:p>
-    <w:p>
-      <w:pPr>
-        <w:ind w:left="880"/>
-      </w:pPr>
-      <w:r>
+        <w:br/>
         <w:t>異物、病原微生物その他の特定肥飼料等を利用する上での危害の原因となる物質の混入を防止すること。</w:t>
       </w:r>
     </w:p>
     <w:p>
       <w:pPr>
-        <w:pStyle w:val="Heading6"/>
+        <w:pStyle w:val="ListBullet"/>
         <w:ind w:left="880"/>
       </w:pPr>
       <w:r>
         <w:t>三</w:t>
-      </w:r>
-    </w:p>
-    <w:p>
-      <w:pPr>
-        <w:ind w:left="880"/>
-      </w:pPr>
-      <w:r>
+        <w:br/>
         <w:t>食品循環資源の品質を保持するため必要がある場合には、腐敗防止のための温度管理、腐敗した部分の速やかな除去その他の品質管理を適切に行うこと。</w:t>
       </w:r>
     </w:p>
@@ -351,52 +277,34 @@
     </w:p>
     <w:p>
       <w:pPr>
-        <w:pStyle w:val="Heading6"/>
+        <w:pStyle w:val="ListBullet"/>
         <w:ind w:left="880"/>
       </w:pPr>
       <w:r>
         <w:t>一</w:t>
-      </w:r>
-    </w:p>
-    <w:p>
-      <w:pPr>
-        <w:ind w:left="880"/>
-      </w:pPr>
-      <w:r>
+        <w:br/>
         <w:t>特定肥飼料等の原材料として利用することを目的として食品循環資源の収集又は運搬を行うに当たっては、次に掲げる措置を講ずること。</w:t>
       </w:r>
     </w:p>
     <w:p>
       <w:pPr>
-        <w:pStyle w:val="Heading6"/>
+        <w:pStyle w:val="ListBullet"/>
         <w:ind w:left="880"/>
       </w:pPr>
       <w:r>
         <w:t>二</w:t>
-      </w:r>
-    </w:p>
-    <w:p>
-      <w:pPr>
-        <w:ind w:left="880"/>
-      </w:pPr>
-      <w:r>
+        <w:br/>
         <w:t>食品廃棄物等の飛散及び流出並びに悪臭の発散その他による生活環境の保全上の支障が生じないよう適切な措置を講ずること。</w:t>
       </w:r>
     </w:p>
     <w:p>
       <w:pPr>
-        <w:pStyle w:val="Heading6"/>
+        <w:pStyle w:val="ListBullet"/>
         <w:ind w:left="880"/>
       </w:pPr>
       <w:r>
         <w:t>三</w:t>
-      </w:r>
-    </w:p>
-    <w:p>
-      <w:pPr>
-        <w:ind w:left="880"/>
-      </w:pPr>
-      <w:r>
+        <w:br/>
         <w:t>食品廃棄物等の性状、形態又は発生の状況等に鑑み、食用に供されるものと誤認されるおそれがあると認められる場合に、食品廃棄物等の不適正な処理を防止するための適切な措置を講ずること。</w:t>
       </w:r>
     </w:p>
@@ -415,35 +323,23 @@
     </w:p>
     <w:p>
       <w:pPr>
-        <w:pStyle w:val="Heading6"/>
+        <w:pStyle w:val="ListBullet"/>
         <w:ind w:left="880"/>
       </w:pPr>
       <w:r>
         <w:t>一</w:t>
-      </w:r>
-    </w:p>
-    <w:p>
-      <w:pPr>
-        <w:ind w:left="880"/>
-      </w:pPr>
-      <w:r>
+        <w:br/>
         <w:t>委託先として前条の基準に従って食品廃棄物等の収集又は運搬を行う者を選定すること。</w:t>
       </w:r>
     </w:p>
     <w:p>
       <w:pPr>
-        <w:pStyle w:val="Heading6"/>
+        <w:pStyle w:val="ListBullet"/>
         <w:ind w:left="880"/>
       </w:pPr>
       <w:r>
         <w:t>二</w:t>
-      </w:r>
-    </w:p>
-    <w:p>
-      <w:pPr>
-        <w:ind w:left="880"/>
-      </w:pPr>
-      <w:r>
+        <w:br/>
         <w:t>前号の委託先における食品廃棄物等の収集又は運搬の実施状況を定期的に把握するとともに、当該委託先における食品廃棄物等の収集又は運搬が前条の基準に従って行われていない、又は委託の内容に即して行われていないと認められるときは、委託先の変更その他必要な措置を講ずること。</w:t>
       </w:r>
     </w:p>
@@ -462,137 +358,89 @@
     </w:p>
     <w:p>
       <w:pPr>
-        <w:pStyle w:val="Heading6"/>
+        <w:pStyle w:val="ListBullet"/>
         <w:ind w:left="880"/>
       </w:pPr>
       <w:r>
         <w:t>一</w:t>
-      </w:r>
-    </w:p>
-    <w:p>
-      <w:pPr>
-        <w:ind w:left="880"/>
-      </w:pPr>
-      <w:r>
+        <w:br/>
         <w:t>特定肥飼料等の需給状況を勘案して、農林漁業者等の需要に適合する品質を有する特定肥飼料等の製造を行うこと。</w:t>
       </w:r>
     </w:p>
     <w:p>
       <w:pPr>
-        <w:pStyle w:val="Heading6"/>
+        <w:pStyle w:val="ListBullet"/>
         <w:ind w:left="880"/>
       </w:pPr>
       <w:r>
         <w:t>二</w:t>
-      </w:r>
-    </w:p>
-    <w:p>
-      <w:pPr>
-        <w:ind w:left="880"/>
-      </w:pPr>
-      <w:r>
+        <w:br/>
         <w:t>食品循環資源の再生利用により得ようとする特定肥飼料等の種類及びその製造の方法を勘案し、食品循環資源と容器包装、食器、楊枝その他の異物及び特定肥飼料等の原材料の用途に適さない食品廃棄物等とを適切に分別すること。</w:t>
       </w:r>
     </w:p>
     <w:p>
       <w:pPr>
-        <w:pStyle w:val="Heading6"/>
+        <w:pStyle w:val="ListBullet"/>
         <w:ind w:left="880"/>
       </w:pPr>
       <w:r>
         <w:t>三</w:t>
-      </w:r>
-    </w:p>
-    <w:p>
-      <w:pPr>
-        <w:ind w:left="880"/>
-      </w:pPr>
-      <w:r>
+        <w:br/>
         <w:t>食品循環資源の品質を保持するため必要がある場合には、腐敗防止のための温度管理、腐敗した部分の速やかな除去その他の品質管理を適切に行うこと。</w:t>
       </w:r>
     </w:p>
     <w:p>
       <w:pPr>
-        <w:pStyle w:val="Heading6"/>
+        <w:pStyle w:val="ListBullet"/>
         <w:ind w:left="880"/>
       </w:pPr>
       <w:r>
         <w:t>四</w:t>
-      </w:r>
-    </w:p>
-    <w:p>
-      <w:pPr>
-        <w:ind w:left="880"/>
-      </w:pPr>
-      <w:r>
+        <w:br/>
         <w:t>食品循環資源の組成に応じた適切な用途、手法及び技術の選択により、食品循環資源を特定肥飼料等の原材料として最大限に利用すること。</w:t>
       </w:r>
     </w:p>
     <w:p>
       <w:pPr>
-        <w:pStyle w:val="Heading6"/>
+        <w:pStyle w:val="ListBullet"/>
         <w:ind w:left="880"/>
       </w:pPr>
       <w:r>
         <w:t>五</w:t>
-      </w:r>
-    </w:p>
-    <w:p>
-      <w:pPr>
-        <w:ind w:left="880"/>
-      </w:pPr>
-      <w:r>
+        <w:br/>
         <w:t>特定肥飼料等の安全性を確保し、及びその品質を向上させるため、次に掲げる措置を講ずること。</w:t>
       </w:r>
     </w:p>
     <w:p>
       <w:pPr>
-        <w:pStyle w:val="Heading6"/>
+        <w:pStyle w:val="ListBullet"/>
         <w:ind w:left="880"/>
       </w:pPr>
       <w:r>
         <w:t>六</w:t>
-      </w:r>
-    </w:p>
-    <w:p>
-      <w:pPr>
-        <w:ind w:left="880"/>
-      </w:pPr>
-      <w:r>
+        <w:br/>
         <w:t>食品廃棄物等の飛散及び流出並びに悪臭の発散その他による生活環境の保全上の支障が生じないよう適切な措置を講ずること。</w:t>
       </w:r>
     </w:p>
     <w:p>
       <w:pPr>
-        <w:pStyle w:val="Heading6"/>
+        <w:pStyle w:val="ListBullet"/>
         <w:ind w:left="880"/>
       </w:pPr>
       <w:r>
         <w:t>七</w:t>
-      </w:r>
-    </w:p>
-    <w:p>
-      <w:pPr>
-        <w:ind w:left="880"/>
-      </w:pPr>
-      <w:r>
+        <w:br/>
         <w:t>特定肥飼料等を他人に譲渡する場合には、当該特定肥飼料等が利用されずに廃棄されることのないよう、農林漁業者等との安定的な取引関係の確立その他の方法により特定肥飼料等の利用を確保すること。</w:t>
       </w:r>
     </w:p>
     <w:p>
       <w:pPr>
-        <w:pStyle w:val="Heading6"/>
+        <w:pStyle w:val="ListBullet"/>
         <w:ind w:left="880"/>
       </w:pPr>
       <w:r>
         <w:t>八</w:t>
-      </w:r>
-    </w:p>
-    <w:p>
-      <w:pPr>
-        <w:ind w:left="880"/>
-      </w:pPr>
-      <w:r>
+        <w:br/>
         <w:t>食品廃棄物等の性状、形態又は発生の状況等に鑑み、食用に供されるものと誤認されるおそれがあると認められる場合に、食品廃棄物等の不適正な処理を防止するための適切な措置を講ずること。</w:t>
       </w:r>
     </w:p>
@@ -662,35 +510,23 @@
     </w:p>
     <w:p>
       <w:pPr>
-        <w:pStyle w:val="Heading6"/>
+        <w:pStyle w:val="ListBullet"/>
         <w:ind w:left="880"/>
       </w:pPr>
       <w:r>
         <w:t>一</w:t>
-      </w:r>
-    </w:p>
-    <w:p>
-      <w:pPr>
-        <w:ind w:left="880"/>
-      </w:pPr>
-      <w:r>
+        <w:br/>
         <w:t>委託先又は譲渡先として、前条の基準に従って特定肥飼料等の製造を行い、かつ、当該製造を行う者の再生利用事業の内容及び周辺地域における再生利用事業に係る公示された料金等を踏まえ、適正な料金で再生利用事業を実施している者を選定すること。</w:t>
       </w:r>
     </w:p>
     <w:p>
       <w:pPr>
-        <w:pStyle w:val="Heading6"/>
+        <w:pStyle w:val="ListBullet"/>
         <w:ind w:left="880"/>
       </w:pPr>
       <w:r>
         <w:t>二</w:t>
-      </w:r>
-    </w:p>
-    <w:p>
-      <w:pPr>
-        <w:ind w:left="880"/>
-      </w:pPr>
-      <w:r>
+        <w:br/>
         <w:t>前号の委託先又は譲渡先における特定肥飼料等の製造及び譲渡の実施状況を定期的に把握するとともに、当該委託先又は譲渡先における特定肥飼料等の製造が前条の基準に従って行われていない、又は委託の内容に即して行われていないと認められるときは、委託先又は譲渡先の変更その他必要な措置を講ずること。</w:t>
       </w:r>
     </w:p>
@@ -709,86 +545,56 @@
     </w:p>
     <w:p>
       <w:pPr>
-        <w:pStyle w:val="Heading6"/>
+        <w:pStyle w:val="ListBullet"/>
         <w:ind w:left="880"/>
       </w:pPr>
       <w:r>
         <w:t>一</w:t>
-      </w:r>
-    </w:p>
-    <w:p>
-      <w:pPr>
-        <w:ind w:left="880"/>
-      </w:pPr>
-      <w:r>
+        <w:br/>
         <w:t>事業活動に伴い食品廃棄物等を生ずる自らの工場又は事業場から七十五キロメートルの範囲内における特定肥飼料等の製造の用に供する施設（次号において「特定肥飼料等製造施設」という。）の有無</w:t>
       </w:r>
     </w:p>
     <w:p>
       <w:pPr>
-        <w:pStyle w:val="Heading6"/>
+        <w:pStyle w:val="ListBullet"/>
         <w:ind w:left="880"/>
       </w:pPr>
       <w:r>
         <w:t>二</w:t>
-      </w:r>
-    </w:p>
-    <w:p>
-      <w:pPr>
-        <w:ind w:left="880"/>
-      </w:pPr>
-      <w:r>
+        <w:br/>
         <w:t>事業活動に伴い食品廃棄物等を生ずる自らの工場又は事業場から七十五キロメートルの範囲内に存する特定肥飼料等製造施設において、当該工場又は事業場において生ずる食品循環資源を受け入れて再生利用することが著しく困難であることを示す状況</w:t>
       </w:r>
     </w:p>
     <w:p>
       <w:pPr>
-        <w:pStyle w:val="Heading6"/>
+        <w:pStyle w:val="ListBullet"/>
         <w:ind w:left="880"/>
       </w:pPr>
       <w:r>
         <w:t>三</w:t>
-      </w:r>
-    </w:p>
-    <w:p>
-      <w:pPr>
-        <w:ind w:left="880"/>
-      </w:pPr>
-      <w:r>
+        <w:br/>
         <w:t>熱回収を行う食品循環資源の種類及び発熱量その他の性状</w:t>
       </w:r>
     </w:p>
     <w:p>
       <w:pPr>
-        <w:pStyle w:val="Heading6"/>
+        <w:pStyle w:val="ListBullet"/>
         <w:ind w:left="880"/>
       </w:pPr>
       <w:r>
         <w:t>四</w:t>
-      </w:r>
-    </w:p>
-    <w:p>
-      <w:pPr>
-        <w:ind w:left="880"/>
-      </w:pPr>
-      <w:r>
+        <w:br/>
         <w:t>食品循環資源の熱回収により得られた熱量（その熱を電気に変換した場合にあっては、当該電気の量）</w:t>
       </w:r>
     </w:p>
     <w:p>
       <w:pPr>
-        <w:pStyle w:val="Heading6"/>
+        <w:pStyle w:val="ListBullet"/>
         <w:ind w:left="880"/>
       </w:pPr>
       <w:r>
         <w:t>五</w:t>
-      </w:r>
-    </w:p>
-    <w:p>
-      <w:pPr>
-        <w:ind w:left="880"/>
-      </w:pPr>
-      <w:r>
+        <w:br/>
         <w:t>熱回収を行う施設の名称及び所在地</w:t>
       </w:r>
     </w:p>
@@ -949,7 +755,7 @@
         <w:pStyle w:val="Heading1"/>
       </w:pPr>
       <w:r>
-        <w:t>附　則（平成一九年一一月三〇日財務省・厚生労働省・農林水産省・経済産業省・国土交通省・環境省令第二号）</w:t>
+        <w:t>附則（平成一九年一一月三〇日財務省・厚生労働省・農林水産省・経済産業省・国土交通省・環境省令第二号）</w:t>
       </w:r>
     </w:p>
     <w:p>
@@ -967,7 +773,7 @@
         <w:pStyle w:val="Heading1"/>
       </w:pPr>
       <w:r>
-        <w:t>附　則（平成二一年三月三一日財務省・厚生労働省・農林水産省・経済産業省・国土交通省・環境省令第一号）</w:t>
+        <w:t>附則（平成二一年三月三一日財務省・厚生労働省・農林水産省・経済産業省・国土交通省・環境省令第一号）</w:t>
       </w:r>
     </w:p>
     <w:p>
@@ -985,7 +791,7 @@
         <w:pStyle w:val="Heading1"/>
       </w:pPr>
       <w:r>
-        <w:t>附　則（平成二七年七月三一日財務省・厚生労働省・農林水産省・経済産業省・国土交通省・環境省令第一号）</w:t>
+        <w:t>附則（平成二七年七月三一日財務省・厚生労働省・農林水産省・経済産業省・国土交通省・環境省令第一号）</w:t>
       </w:r>
     </w:p>
     <w:p>
@@ -1003,7 +809,7 @@
         <w:pStyle w:val="Heading1"/>
       </w:pPr>
       <w:r>
-        <w:t>附　則（平成二九年一月二六日財務省・厚生労働省・農林水産省・経済産業省・国土交通省・環境省令第一号）</w:t>
+        <w:t>附則（平成二九年一月二六日財務省・厚生労働省・農林水産省・経済産業省・国土交通省・環境省令第一号）</w:t>
       </w:r>
     </w:p>
     <w:p>
@@ -1021,7 +827,7 @@
         <w:pStyle w:val="Heading1"/>
       </w:pPr>
       <w:r>
-        <w:t>附　則（令和元年七月一二日財務省・厚生労働省・農林水産省・経済産業省・国土交通省・環境省令第三号）</w:t>
+        <w:t>附則（令和元年七月一二日財務省・厚生労働省・農林水産省・経済産業省・国土交通省・環境省令第三号）</w:t>
       </w:r>
     </w:p>
     <w:p>
@@ -1039,7 +845,7 @@
         <w:pStyle w:val="Heading1"/>
       </w:pPr>
       <w:r>
-        <w:t>附　則（令和二年一二月一日財務省・厚生労働省・農林水産省・経済産業省・国土交通省・環境省令第一号）</w:t>
+        <w:t>附則（令和二年一二月一日財務省・厚生労働省・農林水産省・経済産業省・国土交通省・環境省令第一号）</w:t>
       </w:r>
     </w:p>
     <w:p>
@@ -1067,7 +873,7 @@
     </w:pPr>
     <w:r>
       <w:tab/>
-      <w:t>WeGov v0.1 - FTS141</w:t>
+      <w:t>WeGov v0.2 - FTS141</w:t>
     </w:r>
   </w:p>
 </w:ftr>
